--- a/法令ファイル/核燃料物質等の運搬の届出等に関する内閣府令/核燃料物質等の運搬の届出等に関する内閣府令（昭和五十三年総理府令第四十八号）.docx
+++ b/法令ファイル/核燃料物質等の運搬の届出等に関する内閣府令/核燃料物質等の運搬の届出等に関する内閣府令（昭和五十三年総理府令第四十八号）.docx
@@ -117,171 +117,111 @@
     </w:p>
     <w:p>
       <w:pPr>
-        <w:pStyle w:val="Heading6"/>
+        <w:pStyle w:val="ListBullet"/>
         <w:ind w:left="880"/>
       </w:pPr>
       <w:r>
         <w:t>一</w:t>
-      </w:r>
-    </w:p>
-    <w:p>
-      <w:pPr>
-        <w:ind w:left="880"/>
-      </w:pPr>
-      <w:r>
+        <w:br/>
         <w:t>核燃料物質等を積載した車両（道路交通法（昭和三十五年法律第百五号）第二条第一項第八号に規定する車両をいう。以下この項において同じ。）の速度</w:t>
       </w:r>
     </w:p>
     <w:p>
       <w:pPr>
-        <w:pStyle w:val="Heading6"/>
+        <w:pStyle w:val="ListBullet"/>
         <w:ind w:left="880"/>
       </w:pPr>
       <w:r>
         <w:t>二</w:t>
-      </w:r>
-    </w:p>
-    <w:p>
-      <w:pPr>
-        <w:ind w:left="880"/>
-      </w:pPr>
-      <w:r>
+        <w:br/>
         <w:t>伴走車の配置</w:t>
       </w:r>
     </w:p>
     <w:p>
       <w:pPr>
-        <w:pStyle w:val="Heading6"/>
+        <w:pStyle w:val="ListBullet"/>
         <w:ind w:left="880"/>
       </w:pPr>
       <w:r>
         <w:t>三</w:t>
-      </w:r>
-    </w:p>
-    <w:p>
-      <w:pPr>
-        <w:ind w:left="880"/>
-      </w:pPr>
-      <w:r>
+        <w:br/>
         <w:t>核燃料物質等を積載した車両及び伴走車その他の運搬に同行する車両の車列の編成並びに当該車列を構成する車両相互間の距離</w:t>
       </w:r>
     </w:p>
     <w:p>
       <w:pPr>
-        <w:pStyle w:val="Heading6"/>
+        <w:pStyle w:val="ListBullet"/>
         <w:ind w:left="880"/>
       </w:pPr>
       <w:r>
         <w:t>四</w:t>
-      </w:r>
-    </w:p>
-    <w:p>
-      <w:pPr>
-        <w:ind w:left="880"/>
-      </w:pPr>
-      <w:r>
+        <w:br/>
         <w:t>駐車（道路交通法第二条第一項第十八号に規定する駐車をいう。以下この号において同じ。）の場所及び駐車時の措置</w:t>
       </w:r>
     </w:p>
     <w:p>
       <w:pPr>
-        <w:pStyle w:val="Heading6"/>
+        <w:pStyle w:val="ListBullet"/>
         <w:ind w:left="880"/>
       </w:pPr>
       <w:r>
         <w:t>五</w:t>
-      </w:r>
-    </w:p>
-    <w:p>
-      <w:pPr>
-        <w:ind w:left="880"/>
-      </w:pPr>
-      <w:r>
+        <w:br/>
         <w:t>核燃料物質等の積卸し又は一時保管をする場所</w:t>
       </w:r>
     </w:p>
     <w:p>
       <w:pPr>
-        <w:pStyle w:val="Heading6"/>
+        <w:pStyle w:val="ListBullet"/>
         <w:ind w:left="880"/>
       </w:pPr>
       <w:r>
         <w:t>六</w:t>
-      </w:r>
-    </w:p>
-    <w:p>
-      <w:pPr>
-        <w:ind w:left="880"/>
-      </w:pPr>
-      <w:r>
+        <w:br/>
         <w:t>見張人の配置その他核燃料物質等への関係者以外の者の接近を防止するための措置</w:t>
       </w:r>
     </w:p>
     <w:p>
       <w:pPr>
-        <w:pStyle w:val="Heading6"/>
+        <w:pStyle w:val="ListBullet"/>
         <w:ind w:left="880"/>
       </w:pPr>
       <w:r>
         <w:t>七</w:t>
-      </w:r>
-    </w:p>
-    <w:p>
-      <w:pPr>
-        <w:ind w:left="880"/>
-      </w:pPr>
-      <w:r>
+        <w:br/>
         <w:t>核燃料物質等の車両への積載方法</w:t>
       </w:r>
     </w:p>
     <w:p>
       <w:pPr>
-        <w:pStyle w:val="Heading6"/>
+        <w:pStyle w:val="ListBullet"/>
         <w:ind w:left="880"/>
       </w:pPr>
       <w:r>
         <w:t>八</w:t>
-      </w:r>
-    </w:p>
-    <w:p>
-      <w:pPr>
-        <w:ind w:left="880"/>
-      </w:pPr>
-      <w:r>
+        <w:br/>
         <w:t>警察機関への連絡</w:t>
       </w:r>
     </w:p>
     <w:p>
       <w:pPr>
-        <w:pStyle w:val="Heading6"/>
+        <w:pStyle w:val="ListBullet"/>
         <w:ind w:left="880"/>
       </w:pPr>
       <w:r>
         <w:t>九</w:t>
-      </w:r>
-    </w:p>
-    <w:p>
-      <w:pPr>
-        <w:ind w:left="880"/>
-      </w:pPr>
-      <w:r>
+        <w:br/>
         <w:t>核燃料物質等の取扱いに関し知識及び経験を有する者の同行</w:t>
       </w:r>
     </w:p>
     <w:p>
       <w:pPr>
-        <w:pStyle w:val="Heading6"/>
+        <w:pStyle w:val="ListBullet"/>
         <w:ind w:left="880"/>
       </w:pPr>
       <w:r>
         <w:t>十</w:t>
-      </w:r>
-    </w:p>
-    <w:p>
-      <w:pPr>
-        <w:ind w:left="880"/>
-      </w:pPr>
-      <w:r>
+        <w:br/>
         <w:t>前各号に掲げるもののほか、運搬中の交通事故、核燃料物質等の盗取等による災害を防止するために必要な事項</w:t>
       </w:r>
     </w:p>
@@ -326,6 +266,8 @@
     <w:p>
       <w:r>
         <w:t>法第五十九条第十項の規定による運搬証明書の再交付を受けようとする者は、別記様式第四の運搬証明書再交付申請書一通をその交付を受けた公安委員会に提出しなければならない。</w:t>
+        <w:br/>
+        <w:t>この場合において、申請の事由が当該運搬証明書の汚損であるときは、当該申請書に当該運搬証明書を添えなければならない。</w:t>
       </w:r>
     </w:p>
     <w:p>
@@ -356,86 +298,56 @@
     </w:p>
     <w:p>
       <w:pPr>
-        <w:pStyle w:val="Heading6"/>
+        <w:pStyle w:val="ListBullet"/>
         <w:ind w:left="880"/>
       </w:pPr>
       <w:r>
         <w:t>一</w:t>
-      </w:r>
-    </w:p>
-    <w:p>
-      <w:pPr>
-        <w:ind w:left="880"/>
-      </w:pPr>
-      <w:r>
+        <w:br/>
         <w:t>核燃料物質等の盗取又は所在不明が生じること。</w:t>
       </w:r>
     </w:p>
     <w:p>
       <w:pPr>
-        <w:pStyle w:val="Heading6"/>
+        <w:pStyle w:val="ListBullet"/>
         <w:ind w:left="880"/>
       </w:pPr>
       <w:r>
         <w:t>二</w:t>
-      </w:r>
-    </w:p>
-    <w:p>
-      <w:pPr>
-        <w:ind w:left="880"/>
-      </w:pPr>
-      <w:r>
+        <w:br/>
         <w:t>核燃料物質等を積載した車両又は伴走車その他の運搬に同行する車両に係る交通事故が発生すること。</w:t>
       </w:r>
     </w:p>
     <w:p>
       <w:pPr>
-        <w:pStyle w:val="Heading6"/>
+        <w:pStyle w:val="ListBullet"/>
         <w:ind w:left="880"/>
       </w:pPr>
       <w:r>
         <w:t>三</w:t>
-      </w:r>
-    </w:p>
-    <w:p>
-      <w:pPr>
-        <w:ind w:left="880"/>
-      </w:pPr>
-      <w:r>
+        <w:br/>
         <w:t>防護対象特定核燃料物質の運搬が妨害されること。</w:t>
       </w:r>
     </w:p>
     <w:p>
       <w:pPr>
-        <w:pStyle w:val="Heading6"/>
+        <w:pStyle w:val="ListBullet"/>
         <w:ind w:left="880"/>
       </w:pPr>
       <w:r>
         <w:t>四</w:t>
-      </w:r>
-    </w:p>
-    <w:p>
-      <w:pPr>
-        <w:ind w:left="880"/>
-      </w:pPr>
-      <w:r>
+        <w:br/>
         <w:t>核燃料物質等の異常な漏えいが生じること。</w:t>
       </w:r>
     </w:p>
     <w:p>
       <w:pPr>
-        <w:pStyle w:val="Heading6"/>
+        <w:pStyle w:val="ListBullet"/>
         <w:ind w:left="880"/>
       </w:pPr>
       <w:r>
         <w:t>五</w:t>
-      </w:r>
-    </w:p>
-    <w:p>
-      <w:pPr>
-        <w:ind w:left="880"/>
-      </w:pPr>
-      <w:r>
+        <w:br/>
         <w:t>前各号に掲げるもののほか、核燃料物質等の運搬に関し人の障害（放射線障害以外の障害であつて軽微なものを除く。）が発生し、又は発生するおそれが認められること。</w:t>
       </w:r>
     </w:p>
@@ -501,7 +413,7 @@
         <w:pStyle w:val="Heading1"/>
       </w:pPr>
       <w:r>
-        <w:t>附　則（昭和六一年一一月二六日総理府令第六二号）</w:t>
+        <w:t>附則（昭和六一年一一月二六日総理府令第六二号）</w:t>
       </w:r>
     </w:p>
     <w:p>
@@ -519,10 +431,22 @@
         <w:pStyle w:val="Heading1"/>
       </w:pPr>
       <w:r>
-        <w:t>附　則（昭和六三年一一月二四日総理府令第五〇号）</w:t>
+        <w:t>附則（昭和六三年一一月二四日総理府令第五〇号）</w:t>
       </w:r>
     </w:p>
     <w:p>
+      <w:pPr>
+        <w:pStyle w:val="Heading5"/>
+        <w:ind w:left="440"/>
+      </w:pPr>
+      <w:r>
+        <w:t>１</w:t>
+      </w:r>
+    </w:p>
+    <w:p>
+      <w:pPr>
+        <w:ind w:left="440"/>
+      </w:pPr>
       <w:r>
         <w:t>この府令は、核原料物質、核燃料物質及び原子炉の規制に関する法律の一部を改正する法律（昭和六十三年法律第六十九号）附則第一条第一号に掲げる規定の施行の日（昭和六十三年十一月二十六日）から施行する。</w:t>
       </w:r>
@@ -571,10 +495,22 @@
         <w:pStyle w:val="Heading1"/>
       </w:pPr>
       <w:r>
-        <w:t>附　則（平成二年一二月二八日総理府令第六三号）</w:t>
+        <w:t>附則（平成二年一二月二八日総理府令第六三号）</w:t>
       </w:r>
     </w:p>
     <w:p>
+      <w:pPr>
+        <w:pStyle w:val="Heading5"/>
+        <w:ind w:left="440"/>
+      </w:pPr>
+      <w:r>
+        <w:t>１</w:t>
+      </w:r>
+    </w:p>
+    <w:p>
+      <w:pPr>
+        <w:ind w:left="440"/>
+      </w:pPr>
       <w:r>
         <w:t>この府令は、平成三年一月一日から施行する。</w:t>
       </w:r>
@@ -623,10 +559,22 @@
         <w:pStyle w:val="Heading1"/>
       </w:pPr>
       <w:r>
-        <w:t>附　則（平成六年三月四日総理府令第九号）</w:t>
+        <w:t>附則（平成六年三月四日総理府令第九号）</w:t>
       </w:r>
     </w:p>
     <w:p>
+      <w:pPr>
+        <w:pStyle w:val="Heading5"/>
+        <w:ind w:left="440"/>
+      </w:pPr>
+      <w:r>
+        <w:t>１</w:t>
+      </w:r>
+    </w:p>
+    <w:p>
+      <w:pPr>
+        <w:ind w:left="440"/>
+      </w:pPr>
       <w:r>
         <w:t>この府令は、平成六年四月一日から施行する。</w:t>
       </w:r>
@@ -658,10 +606,22 @@
         <w:pStyle w:val="Heading1"/>
       </w:pPr>
       <w:r>
-        <w:t>附　則（平成一一年一月一一日総理府令第二号）</w:t>
+        <w:t>附則（平成一一年一月一一日総理府令第二号）</w:t>
       </w:r>
     </w:p>
     <w:p>
+      <w:pPr>
+        <w:pStyle w:val="Heading5"/>
+        <w:ind w:left="440"/>
+      </w:pPr>
+      <w:r>
+        <w:t>１</w:t>
+      </w:r>
+    </w:p>
+    <w:p>
+      <w:pPr>
+        <w:ind w:left="440"/>
+      </w:pPr>
       <w:r>
         <w:t>この府令は、公布の日から施行する。</w:t>
       </w:r>
@@ -681,6 +641,8 @@
       </w:pPr>
       <w:r>
         <w:t>この府令による改正前の銃砲刀剣類所持等取締法施行規則、道路交通法施行規則、火薬類の運搬に関する総理府令、指定射撃場の指定に関する総理府令、猟銃用火薬類等の譲渡、譲受け、輸入及び消費に関する総理府令、核燃料物質等の運搬の届出等に関する総理府令、警備業法施行規則及び放射性同位元素等の運搬の届出等に関する総理府令に規定する様式による書面については、改正後の銃砲刀剣類所持等取締法施行規則、道路交通法施行規則、火薬類の運搬に関する総理府令、指定射撃場の指定に関する総理府令、猟銃用火薬類等の譲渡、譲受け、輸入及び消費に関する総理府令、核燃料物質等の運搬の届出等に関する総理府令、警備業法施行規則及び放射性同位元素等の運搬の届出等に関する総理府令に規定する様式にかかわらず、当分の間、なおこれを使用することができる。</w:t>
+        <w:br/>
+        <w:t>この場合には、氏名を記載し及び押印することに代えて、署名することができる。</w:t>
       </w:r>
     </w:p>
     <w:p>
@@ -693,7 +655,7 @@
         <w:pStyle w:val="Heading1"/>
       </w:pPr>
       <w:r>
-        <w:t>附　則（平成一二年三月三〇日総理府令第二九号）</w:t>
+        <w:t>附則（平成一二年三月三〇日総理府令第二九号）</w:t>
       </w:r>
     </w:p>
     <w:p>
@@ -711,7 +673,7 @@
         <w:pStyle w:val="Heading1"/>
       </w:pPr>
       <w:r>
-        <w:t>附　則（平成一二年六月一三日総理府令第六〇号）</w:t>
+        <w:t>附則（平成一二年六月一三日総理府令第六〇号）</w:t>
       </w:r>
     </w:p>
     <w:p>
@@ -729,10 +691,22 @@
         <w:pStyle w:val="Heading1"/>
       </w:pPr>
       <w:r>
-        <w:t>附　則（平成一二年八月一四日総理府令第八九号）</w:t>
+        <w:t>附則（平成一二年八月一四日総理府令第八九号）</w:t>
       </w:r>
     </w:p>
     <w:p>
+      <w:pPr>
+        <w:pStyle w:val="Heading5"/>
+        <w:ind w:left="440"/>
+      </w:pPr>
+      <w:r>
+        <w:t>１</w:t>
+      </w:r>
+    </w:p>
+    <w:p>
+      <w:pPr>
+        <w:ind w:left="440"/>
+      </w:pPr>
       <w:r>
         <w:t>この府令は、内閣法の一部を改正する法律（平成十一年法律第八十八号）の施行の日（平成十三年一月六日）から施行する。</w:t>
       </w:r>
@@ -764,10 +738,22 @@
         <w:pStyle w:val="Heading1"/>
       </w:pPr>
       <w:r>
-        <w:t>附　則（平成一七年一一月三〇日内閣府令第一〇五号）</w:t>
+        <w:t>附則（平成一七年一一月三〇日内閣府令第一〇五号）</w:t>
       </w:r>
     </w:p>
     <w:p>
+      <w:pPr>
+        <w:pStyle w:val="Heading5"/>
+        <w:ind w:left="440"/>
+      </w:pPr>
+      <w:r>
+        <w:t>１</w:t>
+      </w:r>
+    </w:p>
+    <w:p>
+      <w:pPr>
+        <w:ind w:left="440"/>
+      </w:pPr>
       <w:r>
         <w:t>この府令は、核原料物質、核燃料物質及び原子炉の規制に関する法律の一部を改正する法律の施行の日（平成十七年十二月一日）から施行する。</w:t>
       </w:r>
@@ -799,7 +785,7 @@
         <w:pStyle w:val="Heading1"/>
       </w:pPr>
       <w:r>
-        <w:t>附　則（平成一八年一二月二六日内閣府令第八七号）</w:t>
+        <w:t>附則（平成一八年一二月二六日内閣府令第八七号）</w:t>
       </w:r>
     </w:p>
     <w:p>
@@ -817,7 +803,7 @@
         <w:pStyle w:val="Heading1"/>
       </w:pPr>
       <w:r>
-        <w:t>附　則（平成二四年九月一四日内閣府令第五九号）</w:t>
+        <w:t>附則（平成二四年九月一四日内閣府令第五九号）</w:t>
       </w:r>
     </w:p>
     <w:p>
@@ -835,7 +821,7 @@
         <w:pStyle w:val="Heading1"/>
       </w:pPr>
       <w:r>
-        <w:t>附　則（平成二五年七月五日内閣府令第四五号）</w:t>
+        <w:t>附則（平成二五年七月五日内閣府令第四五号）</w:t>
       </w:r>
     </w:p>
     <w:p>
@@ -853,10 +839,22 @@
         <w:pStyle w:val="Heading1"/>
       </w:pPr>
       <w:r>
-        <w:t>附　則（令和元年六月二一日内閣府令第一二号）</w:t>
+        <w:t>附則（令和元年六月二一日内閣府令第一二号）</w:t>
       </w:r>
     </w:p>
     <w:p>
+      <w:pPr>
+        <w:pStyle w:val="Heading5"/>
+        <w:ind w:left="440"/>
+      </w:pPr>
+      <w:r>
+        <w:t>１</w:t>
+      </w:r>
+    </w:p>
+    <w:p>
+      <w:pPr>
+        <w:ind w:left="440"/>
+      </w:pPr>
       <w:r>
         <w:t>この府令は、令和元年七月一日から施行する。</w:t>
       </w:r>
@@ -888,7 +886,7 @@
         <w:pStyle w:val="Heading1"/>
       </w:pPr>
       <w:r>
-        <w:t>附　則（令和二年一二月二八日内閣府令第八五号）</w:t>
+        <w:t>附則（令和二年一二月二八日内閣府令第八五号）</w:t>
       </w:r>
     </w:p>
     <w:p>
@@ -954,7 +952,7 @@
     </w:pPr>
     <w:r>
       <w:tab/>
-      <w:t>WeGov v0.1 - FTS141</w:t>
+      <w:t>WeGov v0.2 - FTS141</w:t>
     </w:r>
   </w:p>
 </w:ftr>
